--- a/Documents/Meetings/Meeting1.docx
+++ b/Documents/Meetings/Meeting1.docx
@@ -14,42 +14,17 @@
           <w:b/>
           <w:bCs/>
         </w:rPr>
-        <w:t>Meeting</w:t>
-      </w:r>
-      <w:r>
-        <w:rPr>
-          <w:b/>
-          <w:bCs/>
-        </w:rPr>
-        <w:t xml:space="preserve"> 1: Initial Idea</w:t>
-      </w:r>
-    </w:p>
-    <w:p>
-      <w:r>
-        <w:t>Dec 21</w:t>
-      </w:r>
-      <w:r>
-        <w:t xml:space="preserve">, 2022 </w:t>
-      </w:r>
-    </w:p>
-    <w:p>
-      <w:r>
-        <w:t>8</w:t>
-      </w:r>
-      <w:r>
-        <w:t xml:space="preserve"> </w:t>
-      </w:r>
-      <w:r>
-        <w:t>p</w:t>
-      </w:r>
-      <w:r>
-        <w:t xml:space="preserve">m to </w:t>
-      </w:r>
-      <w:r>
-        <w:t>9</w:t>
-      </w:r>
-      <w:r>
-        <w:t xml:space="preserve"> pm </w:t>
+        <w:t>Meeting 1: Initial Idea</w:t>
+      </w:r>
+    </w:p>
+    <w:p>
+      <w:r>
+        <w:t xml:space="preserve">Dec 21, 2022 </w:t>
+      </w:r>
+    </w:p>
+    <w:p>
+      <w:r>
+        <w:t xml:space="preserve">8 pm to 9 pm </w:t>
       </w:r>
     </w:p>
     <w:p>
@@ -154,21 +129,7 @@
           <w:b/>
           <w:bCs/>
         </w:rPr>
-        <w:t xml:space="preserve">Part </w:t>
-      </w:r>
-      <w:r>
-        <w:rPr>
-          <w:b/>
-          <w:bCs/>
-        </w:rPr>
-        <w:t>2</w:t>
-      </w:r>
-      <w:r>
-        <w:rPr>
-          <w:b/>
-          <w:bCs/>
-        </w:rPr>
-        <w:t>:</w:t>
+        <w:t>Part 2:</w:t>
       </w:r>
     </w:p>
     <w:p>
@@ -194,21 +155,7 @@
           <w:b/>
           <w:bCs/>
         </w:rPr>
-        <w:t xml:space="preserve">Part </w:t>
-      </w:r>
-      <w:r>
-        <w:rPr>
-          <w:b/>
-          <w:bCs/>
-        </w:rPr>
-        <w:t>3</w:t>
-      </w:r>
-      <w:r>
-        <w:rPr>
-          <w:b/>
-          <w:bCs/>
-        </w:rPr>
-        <w:t>:</w:t>
+        <w:t>Part 3:</w:t>
       </w:r>
     </w:p>
     <w:p>
@@ -228,10 +175,7 @@
     </w:p>
     <w:p>
       <w:r>
-        <w:t xml:space="preserve">TODO: </w:t>
-      </w:r>
-      <w:r>
-        <w:t>User stories</w:t>
+        <w:t>TODO: User stories</w:t>
       </w:r>
       <w:r>
         <w:t xml:space="preserve">: 3 hours, </w:t>
@@ -254,7 +198,7 @@
     </w:p>
     <w:p>
       <w:r>
-        <w:t>Timeline: Dec 29 - Dec 31</w:t>
+        <w:t>Timeline: Dec 29</w:t>
       </w:r>
     </w:p>
     <w:p>
@@ -262,14 +206,12 @@
         <w:rPr>
           <w:b/>
           <w:bCs/>
-          <w:lang w:val="da-DK"/>
         </w:rPr>
       </w:pPr>
       <w:r>
         <w:rPr>
           <w:b/>
           <w:bCs/>
-          <w:lang w:val="da-DK"/>
         </w:rPr>
         <w:t xml:space="preserve">Sprint 2: </w:t>
       </w:r>
@@ -281,7 +223,13 @@
     </w:p>
     <w:p>
       <w:r>
-        <w:t>Timeline: Jan 1 - Jan 8</w:t>
+        <w:t xml:space="preserve">Timeline: </w:t>
+      </w:r>
+      <w:r>
+        <w:t>Dec 30</w:t>
+      </w:r>
+      <w:r>
+        <w:t xml:space="preserve"> - Jan 8</w:t>
       </w:r>
     </w:p>
     <w:p>
@@ -296,21 +244,7 @@
           <w:b/>
           <w:bCs/>
         </w:rPr>
-        <w:t xml:space="preserve">Sprint </w:t>
-      </w:r>
-      <w:r>
-        <w:rPr>
-          <w:b/>
-          <w:bCs/>
-        </w:rPr>
-        <w:t>3</w:t>
-      </w:r>
-      <w:r>
-        <w:rPr>
-          <w:b/>
-          <w:bCs/>
-        </w:rPr>
-        <w:t xml:space="preserve">: </w:t>
+        <w:t xml:space="preserve">Sprint 3: </w:t>
       </w:r>
     </w:p>
     <w:p>
